--- a/Elective Coding.docx
+++ b/Elective Coding.docx
@@ -11,73 +11,148 @@
         </w:numPr>
         <w:ind w:leftChars="0"/>
       </w:pPr>
-      <w:r>
-        <w:t>cd : 파일이동</w:t>
-      </w:r>
-    </w:p>
-    <w:p>
-      <w:pPr>
-        <w:pStyle w:val="a3"/>
-        <w:numPr>
-          <w:ilvl w:val="0"/>
-          <w:numId w:val="1"/>
-        </w:numPr>
-        <w:ind w:leftChars="0"/>
-      </w:pPr>
-      <w:r>
-        <w:t>mkdir : 파일 생설</w:t>
-      </w:r>
-    </w:p>
-    <w:p>
-      <w:pPr>
-        <w:pStyle w:val="a3"/>
-        <w:numPr>
-          <w:ilvl w:val="0"/>
-          <w:numId w:val="1"/>
-        </w:numPr>
-        <w:ind w:leftChars="0"/>
-      </w:pPr>
-      <w:r>
-        <w:t xml:space="preserve">python 파일명.py </w:t>
-      </w:r>
-    </w:p>
-    <w:p>
-      <w:pPr>
-        <w:pStyle w:val="a3"/>
-        <w:numPr>
-          <w:ilvl w:val="0"/>
-          <w:numId w:val="1"/>
-        </w:numPr>
-        <w:ind w:leftChars="0"/>
-      </w:pPr>
-      <w:r>
-        <w:t>함수출력 : print()</w:t>
-      </w:r>
-    </w:p>
-    <w:p>
-      <w:pPr>
-        <w:pStyle w:val="a3"/>
-        <w:numPr>
-          <w:ilvl w:val="0"/>
-          <w:numId w:val="1"/>
-        </w:numPr>
-        <w:ind w:leftChars="0"/>
-      </w:pPr>
-      <w:r>
-        <w:t>파일 저장시 파일명.py</w:t>
-      </w:r>
-    </w:p>
-    <w:p>
-      <w:pPr>
-        <w:pStyle w:val="a3"/>
-        <w:numPr>
-          <w:ilvl w:val="0"/>
-          <w:numId w:val="1"/>
-        </w:numPr>
-        <w:ind w:leftChars="0"/>
-      </w:pPr>
-      <w:r>
-        <w:t>import os / os.system('cls') 실행화면 초기화</w:t>
+      <w:proofErr w:type="gramStart"/>
+      <w:r>
+        <w:t>cd :</w:t>
+      </w:r>
+      <w:proofErr w:type="gramEnd"/>
+      <w:r>
+        <w:t xml:space="preserve"> 파일이동</w:t>
+      </w:r>
+    </w:p>
+    <w:p>
+      <w:pPr>
+        <w:pStyle w:val="a3"/>
+        <w:numPr>
+          <w:ilvl w:val="0"/>
+          <w:numId w:val="1"/>
+        </w:numPr>
+        <w:ind w:leftChars="0"/>
+      </w:pPr>
+      <w:proofErr w:type="spellStart"/>
+      <w:proofErr w:type="gramStart"/>
+      <w:r>
+        <w:t>mkdir</w:t>
+      </w:r>
+      <w:proofErr w:type="spellEnd"/>
+      <w:r>
+        <w:t xml:space="preserve"> :</w:t>
+      </w:r>
+      <w:proofErr w:type="gramEnd"/>
+      <w:r>
+        <w:t xml:space="preserve"> 파일 </w:t>
+      </w:r>
+      <w:proofErr w:type="spellStart"/>
+      <w:r>
+        <w:t>생설</w:t>
+      </w:r>
+      <w:proofErr w:type="spellEnd"/>
+    </w:p>
+    <w:p>
+      <w:pPr>
+        <w:pStyle w:val="a3"/>
+        <w:numPr>
+          <w:ilvl w:val="0"/>
+          <w:numId w:val="1"/>
+        </w:numPr>
+        <w:ind w:leftChars="0"/>
+      </w:pPr>
+      <w:r>
+        <w:t>python 파일명.</w:t>
+      </w:r>
+      <w:proofErr w:type="spellStart"/>
+      <w:r>
+        <w:t>py</w:t>
+      </w:r>
+      <w:proofErr w:type="spellEnd"/>
+      <w:r>
+        <w:t xml:space="preserve"> </w:t>
+      </w:r>
+    </w:p>
+    <w:p>
+      <w:pPr>
+        <w:pStyle w:val="a3"/>
+        <w:numPr>
+          <w:ilvl w:val="0"/>
+          <w:numId w:val="1"/>
+        </w:numPr>
+        <w:ind w:leftChars="0"/>
+      </w:pPr>
+      <w:proofErr w:type="gramStart"/>
+      <w:r>
+        <w:t>함수출력 :</w:t>
+      </w:r>
+      <w:proofErr w:type="gramEnd"/>
+      <w:r>
+        <w:t xml:space="preserve"> print()</w:t>
+      </w:r>
+    </w:p>
+    <w:p>
+      <w:pPr>
+        <w:pStyle w:val="a3"/>
+        <w:numPr>
+          <w:ilvl w:val="0"/>
+          <w:numId w:val="1"/>
+        </w:numPr>
+        <w:ind w:leftChars="0"/>
+      </w:pPr>
+      <w:r>
+        <w:t xml:space="preserve">파일 </w:t>
+      </w:r>
+      <w:proofErr w:type="spellStart"/>
+      <w:r>
+        <w:t>저장시</w:t>
+      </w:r>
+      <w:proofErr w:type="spellEnd"/>
+      <w:r>
+        <w:t xml:space="preserve"> 파일명.</w:t>
+      </w:r>
+      <w:proofErr w:type="spellStart"/>
+      <w:r>
+        <w:t>py</w:t>
+      </w:r>
+      <w:proofErr w:type="spellEnd"/>
+    </w:p>
+    <w:p>
+      <w:pPr>
+        <w:pStyle w:val="a3"/>
+        <w:numPr>
+          <w:ilvl w:val="0"/>
+          <w:numId w:val="1"/>
+        </w:numPr>
+        <w:ind w:leftChars="0"/>
+      </w:pPr>
+      <w:r>
+        <w:t xml:space="preserve">import </w:t>
+      </w:r>
+      <w:proofErr w:type="spellStart"/>
+      <w:proofErr w:type="gramStart"/>
+      <w:r>
+        <w:t>os</w:t>
+      </w:r>
+      <w:proofErr w:type="spellEnd"/>
+      <w:r>
+        <w:t xml:space="preserve"> /</w:t>
+      </w:r>
+      <w:proofErr w:type="gramEnd"/>
+      <w:r>
+        <w:t xml:space="preserve"> </w:t>
+      </w:r>
+      <w:proofErr w:type="spellStart"/>
+      <w:r>
+        <w:t>os.system</w:t>
+      </w:r>
+      <w:proofErr w:type="spellEnd"/>
+      <w:r>
+        <w:t>('</w:t>
+      </w:r>
+      <w:proofErr w:type="spellStart"/>
+      <w:r>
+        <w:t>cls</w:t>
+      </w:r>
+      <w:proofErr w:type="spellEnd"/>
+      <w:r>
+        <w:t>') 실행화면 초기화</w:t>
       </w:r>
     </w:p>
     <w:p>
@@ -118,26 +193,47 @@
         <w:t>n</w:t>
       </w:r>
       <w:r>
-        <w:t xml:space="preserve"> 이랑 “”” , ‘’’ : </w:t>
-      </w:r>
-      <w:r>
-        <w:rPr>
-          <w:rFonts w:hint="eastAsia"/>
-        </w:rPr>
-        <w:t xml:space="preserve">줄바꿈 </w:t>
-      </w:r>
-    </w:p>
-    <w:p>
-      <w:pPr>
-        <w:pStyle w:val="a3"/>
-        <w:numPr>
-          <w:ilvl w:val="0"/>
-          <w:numId w:val="1"/>
-        </w:numPr>
-        <w:ind w:leftChars="0"/>
-      </w:pPr>
-      <w:r>
-        <w:t>len(</w:t>
+        <w:t xml:space="preserve"> 이랑 “”</w:t>
+      </w:r>
+      <w:proofErr w:type="gramStart"/>
+      <w:r>
+        <w:t>” ,</w:t>
+      </w:r>
+      <w:proofErr w:type="gramEnd"/>
+      <w:r>
+        <w:t xml:space="preserve"> ‘’’ : </w:t>
+      </w:r>
+      <w:proofErr w:type="spellStart"/>
+      <w:r>
+        <w:rPr>
+          <w:rFonts w:hint="eastAsia"/>
+        </w:rPr>
+        <w:t>줄바꿈</w:t>
+      </w:r>
+      <w:proofErr w:type="spellEnd"/>
+      <w:r>
+        <w:rPr>
+          <w:rFonts w:hint="eastAsia"/>
+        </w:rPr>
+        <w:t xml:space="preserve"> </w:t>
+      </w:r>
+    </w:p>
+    <w:p>
+      <w:pPr>
+        <w:pStyle w:val="a3"/>
+        <w:numPr>
+          <w:ilvl w:val="0"/>
+          <w:numId w:val="1"/>
+        </w:numPr>
+        <w:ind w:leftChars="0"/>
+      </w:pPr>
+      <w:proofErr w:type="spellStart"/>
+      <w:r>
+        <w:t>len</w:t>
+      </w:r>
+      <w:proofErr w:type="spellEnd"/>
+      <w:r>
+        <w:t>(</w:t>
       </w:r>
       <w:r>
         <w:rPr>
@@ -174,14 +270,336 @@
         <w:t>는 문자</w:t>
       </w:r>
       <w:r>
-        <w:t xml:space="preserve">, %s </w:t>
-      </w:r>
-      <w:r>
-        <w:rPr>
-          <w:rFonts w:hint="eastAsia"/>
-        </w:rPr>
-        <w:t>는 문자 대입</w:t>
-      </w:r>
+        <w:t>, %</w:t>
+      </w:r>
+      <w:proofErr w:type="gramStart"/>
+      <w:r>
+        <w:t xml:space="preserve">s </w:t>
+      </w:r>
+      <w:r>
+        <w:rPr>
+          <w:rFonts w:hint="eastAsia"/>
+        </w:rPr>
+        <w:t>는</w:t>
+      </w:r>
+      <w:proofErr w:type="gramEnd"/>
+      <w:r>
+        <w:rPr>
+          <w:rFonts w:hint="eastAsia"/>
+        </w:rPr>
+        <w:t xml:space="preserve"> 문자 대입</w:t>
+      </w:r>
+    </w:p>
+    <w:p>
+      <w:pPr>
+        <w:pStyle w:val="a3"/>
+        <w:numPr>
+          <w:ilvl w:val="0"/>
+          <w:numId w:val="1"/>
+        </w:numPr>
+        <w:ind w:leftChars="0"/>
+      </w:pPr>
+      <w:r>
+        <w:t xml:space="preserve">Sort() 함수는 </w:t>
+      </w:r>
+      <w:r>
+        <w:rPr>
+          <w:rFonts w:hint="eastAsia"/>
+        </w:rPr>
+        <w:t>오름차순 정렬</w:t>
+      </w:r>
+    </w:p>
+    <w:p>
+      <w:pPr>
+        <w:pStyle w:val="a3"/>
+        <w:numPr>
+          <w:ilvl w:val="0"/>
+          <w:numId w:val="1"/>
+        </w:numPr>
+        <w:ind w:leftChars="0"/>
+      </w:pPr>
+      <w:r>
+        <w:rPr>
+          <w:rFonts w:hint="eastAsia"/>
+        </w:rPr>
+        <w:t>a</w:t>
+      </w:r>
+      <w:r>
+        <w:t>ppen</w:t>
+      </w:r>
+      <w:r>
+        <w:rPr>
+          <w:rFonts w:hint="eastAsia"/>
+        </w:rPr>
+        <w:t>d</w:t>
+      </w:r>
+      <w:r>
+        <w:t>(x)</w:t>
+      </w:r>
+      <w:r>
+        <w:rPr>
+          <w:rFonts w:hint="eastAsia"/>
+        </w:rPr>
+        <w:t xml:space="preserve">는 리스트 맨 마지막 위치에 </w:t>
+      </w:r>
+      <w:proofErr w:type="spellStart"/>
+      <w:r>
+        <w:rPr>
+          <w:rFonts w:hint="eastAsia"/>
+        </w:rPr>
+        <w:t>요소값</w:t>
+      </w:r>
+      <w:proofErr w:type="spellEnd"/>
+      <w:r>
+        <w:rPr>
+          <w:rFonts w:hint="eastAsia"/>
+        </w:rPr>
+        <w:t xml:space="preserve"> 추가</w:t>
+      </w:r>
+    </w:p>
+    <w:p>
+      <w:pPr>
+        <w:pStyle w:val="a3"/>
+        <w:numPr>
+          <w:ilvl w:val="0"/>
+          <w:numId w:val="1"/>
+        </w:numPr>
+        <w:ind w:leftChars="0"/>
+      </w:pPr>
+      <w:r>
+        <w:t xml:space="preserve">remove(x) </w:t>
+      </w:r>
+      <w:r>
+        <w:rPr>
+          <w:rFonts w:hint="eastAsia"/>
+        </w:rPr>
+        <w:t>함수는 처음 나오는 x</w:t>
+      </w:r>
+      <w:r>
+        <w:t xml:space="preserve"> 값</w:t>
+      </w:r>
+      <w:r>
+        <w:rPr>
+          <w:rFonts w:hint="eastAsia"/>
+        </w:rPr>
+        <w:t>만 삭제한다.</w:t>
+      </w:r>
+    </w:p>
+    <w:p>
+      <w:pPr>
+        <w:pStyle w:val="a3"/>
+        <w:numPr>
+          <w:ilvl w:val="0"/>
+          <w:numId w:val="1"/>
+        </w:numPr>
+        <w:ind w:leftChars="0"/>
+      </w:pPr>
+      <w:r>
+        <w:rPr>
+          <w:rFonts w:hint="eastAsia"/>
+        </w:rPr>
+        <w:t>k</w:t>
+      </w:r>
+      <w:r>
+        <w:t xml:space="preserve">eys() </w:t>
+      </w:r>
+      <w:r>
+        <w:rPr>
+          <w:rFonts w:hint="eastAsia"/>
+        </w:rPr>
+        <w:t>함수는 k</w:t>
+      </w:r>
+      <w:r>
+        <w:t xml:space="preserve">ey </w:t>
+      </w:r>
+      <w:r>
+        <w:rPr>
+          <w:rFonts w:hint="eastAsia"/>
+        </w:rPr>
+        <w:t>값 출력,</w:t>
+      </w:r>
+      <w:r>
+        <w:t xml:space="preserve"> </w:t>
+      </w:r>
+      <w:r>
+        <w:rPr>
+          <w:rFonts w:hint="eastAsia"/>
+        </w:rPr>
+        <w:t>v</w:t>
+      </w:r>
+      <w:r>
+        <w:t xml:space="preserve">alues() 함수는 </w:t>
+      </w:r>
+      <w:r>
+        <w:rPr>
+          <w:rFonts w:hint="eastAsia"/>
+        </w:rPr>
+        <w:t xml:space="preserve">value </w:t>
+      </w:r>
+      <w:r>
+        <w:t xml:space="preserve">값 </w:t>
+      </w:r>
+      <w:r>
+        <w:rPr>
+          <w:rFonts w:hint="eastAsia"/>
+        </w:rPr>
+        <w:t>출력</w:t>
+      </w:r>
+    </w:p>
+    <w:p>
+      <w:pPr>
+        <w:pStyle w:val="a3"/>
+        <w:numPr>
+          <w:ilvl w:val="0"/>
+          <w:numId w:val="1"/>
+        </w:numPr>
+        <w:ind w:leftChars="0"/>
+      </w:pPr>
+      <w:r>
+        <w:rPr>
+          <w:rFonts w:hint="eastAsia"/>
+        </w:rPr>
+        <w:t>c</w:t>
+      </w:r>
+      <w:r>
+        <w:t>lear() 함수는 (</w:t>
+      </w:r>
+      <w:r>
+        <w:rPr>
+          <w:rFonts w:hint="eastAsia"/>
+        </w:rPr>
+        <w:t xml:space="preserve">요소 값을 삭제한 후)비어 있는 </w:t>
+      </w:r>
+      <w:proofErr w:type="spellStart"/>
+      <w:r>
+        <w:rPr>
+          <w:rFonts w:hint="eastAsia"/>
+        </w:rPr>
+        <w:t>딕셔너리를</w:t>
+      </w:r>
+      <w:proofErr w:type="spellEnd"/>
+      <w:r>
+        <w:rPr>
+          <w:rFonts w:hint="eastAsia"/>
+        </w:rPr>
+        <w:t xml:space="preserve"> 생성 </w:t>
+      </w:r>
+    </w:p>
+    <w:p>
+      <w:pPr>
+        <w:pStyle w:val="a3"/>
+        <w:numPr>
+          <w:ilvl w:val="0"/>
+          <w:numId w:val="1"/>
+        </w:numPr>
+        <w:ind w:leftChars="0"/>
+      </w:pPr>
+      <w:r>
+        <w:t xml:space="preserve">items() </w:t>
+      </w:r>
+      <w:r>
+        <w:rPr>
+          <w:rFonts w:hint="eastAsia"/>
+        </w:rPr>
+        <w:t>함수는 k</w:t>
+      </w:r>
+      <w:r>
+        <w:t xml:space="preserve">ey </w:t>
+      </w:r>
+      <w:r>
+        <w:rPr>
+          <w:rFonts w:hint="eastAsia"/>
+        </w:rPr>
+        <w:t xml:space="preserve">와 value </w:t>
+      </w:r>
+      <w:r>
+        <w:t xml:space="preserve">값을 </w:t>
+      </w:r>
+      <w:proofErr w:type="spellStart"/>
+      <w:r>
+        <w:rPr>
+          <w:rFonts w:hint="eastAsia"/>
+        </w:rPr>
+        <w:t>튜플</w:t>
+      </w:r>
+      <w:proofErr w:type="spellEnd"/>
+      <w:r>
+        <w:rPr>
+          <w:rFonts w:hint="eastAsia"/>
+        </w:rPr>
+        <w:t xml:space="preserve"> 형식으로 변환해준다.</w:t>
+      </w:r>
+    </w:p>
+    <w:p>
+      <w:pPr>
+        <w:pStyle w:val="a3"/>
+        <w:numPr>
+          <w:ilvl w:val="0"/>
+          <w:numId w:val="1"/>
+        </w:numPr>
+        <w:ind w:leftChars="0"/>
+      </w:pPr>
+      <w:r>
+        <w:rPr>
+          <w:rFonts w:hint="eastAsia"/>
+        </w:rPr>
+        <w:t>g</w:t>
+      </w:r>
+      <w:r>
+        <w:t>et(</w:t>
+      </w:r>
+      <w:r>
+        <w:rPr>
+          <w:rFonts w:hint="eastAsia"/>
+        </w:rPr>
+        <w:t>x</w:t>
+      </w:r>
+      <w:r>
+        <w:t xml:space="preserve">) </w:t>
+      </w:r>
+      <w:r>
+        <w:rPr>
+          <w:rFonts w:hint="eastAsia"/>
+        </w:rPr>
+        <w:t>함수는 key(</w:t>
+      </w:r>
+      <w:r>
+        <w:t>x) 값에</w:t>
+      </w:r>
+      <w:r>
+        <w:rPr>
+          <w:rFonts w:hint="eastAsia"/>
+        </w:rPr>
+        <w:t xml:space="preserve"> </w:t>
+      </w:r>
+      <w:r>
+        <w:t xml:space="preserve">대한 </w:t>
+      </w:r>
+      <w:r>
+        <w:rPr>
+          <w:rFonts w:hint="eastAsia"/>
+        </w:rPr>
+        <w:t xml:space="preserve">value </w:t>
+      </w:r>
+      <w:r>
+        <w:t xml:space="preserve">값 </w:t>
+      </w:r>
+      <w:r>
+        <w:rPr>
+          <w:rFonts w:hint="eastAsia"/>
+        </w:rPr>
+        <w:t>변환</w:t>
+      </w:r>
+    </w:p>
+    <w:p>
+      <w:pPr>
+        <w:pStyle w:val="a3"/>
+        <w:numPr>
+          <w:ilvl w:val="0"/>
+          <w:numId w:val="1"/>
+        </w:numPr>
+        <w:ind w:leftChars="0"/>
+      </w:pPr>
     </w:p>
     <w:sectPr>
       <w:pgSz w:w="11906" w:h="16838"/>

--- a/Elective Coding.docx
+++ b/Elective Coding.docx
@@ -11,296 +11,488 @@
         </w:numPr>
         <w:ind w:leftChars="0"/>
       </w:pPr>
-      <w:proofErr w:type="gramStart"/>
-      <w:r>
-        <w:t>cd :</w:t>
-      </w:r>
-      <w:proofErr w:type="gramEnd"/>
-      <w:r>
-        <w:t xml:space="preserve"> 파일이동</w:t>
-      </w:r>
-    </w:p>
-    <w:p>
-      <w:pPr>
-        <w:pStyle w:val="a3"/>
-        <w:numPr>
-          <w:ilvl w:val="0"/>
-          <w:numId w:val="1"/>
-        </w:numPr>
-        <w:ind w:leftChars="0"/>
-      </w:pPr>
-      <w:proofErr w:type="spellStart"/>
-      <w:proofErr w:type="gramStart"/>
-      <w:r>
-        <w:t>mkdir</w:t>
-      </w:r>
-      <w:proofErr w:type="spellEnd"/>
-      <w:r>
-        <w:t xml:space="preserve"> :</w:t>
-      </w:r>
-      <w:proofErr w:type="gramEnd"/>
-      <w:r>
-        <w:t xml:space="preserve"> 파일 </w:t>
-      </w:r>
-      <w:proofErr w:type="spellStart"/>
-      <w:r>
-        <w:t>생설</w:t>
-      </w:r>
-      <w:proofErr w:type="spellEnd"/>
-    </w:p>
-    <w:p>
-      <w:pPr>
-        <w:pStyle w:val="a3"/>
-        <w:numPr>
-          <w:ilvl w:val="0"/>
-          <w:numId w:val="1"/>
-        </w:numPr>
-        <w:ind w:leftChars="0"/>
-      </w:pPr>
-      <w:r>
-        <w:t>python 파일명.</w:t>
-      </w:r>
-      <w:proofErr w:type="spellStart"/>
-      <w:r>
-        <w:t>py</w:t>
-      </w:r>
-      <w:proofErr w:type="spellEnd"/>
+      <w:r>
+        <w:t>cd : 파일이동</w:t>
+      </w:r>
+    </w:p>
+    <w:p>
+      <w:pPr>
+        <w:pStyle w:val="a3"/>
+        <w:numPr>
+          <w:ilvl w:val="0"/>
+          <w:numId w:val="1"/>
+        </w:numPr>
+        <w:ind w:leftChars="0"/>
+      </w:pPr>
+      <w:r>
+        <w:t>mkdir : 파일 생설</w:t>
+      </w:r>
+    </w:p>
+    <w:p>
+      <w:pPr>
+        <w:pStyle w:val="a3"/>
+        <w:numPr>
+          <w:ilvl w:val="0"/>
+          <w:numId w:val="1"/>
+        </w:numPr>
+        <w:ind w:leftChars="0"/>
+      </w:pPr>
+      <w:r>
+        <w:t xml:space="preserve">python 파일명.py </w:t>
+      </w:r>
+    </w:p>
+    <w:p>
+      <w:pPr>
+        <w:pStyle w:val="a3"/>
+        <w:numPr>
+          <w:ilvl w:val="0"/>
+          <w:numId w:val="1"/>
+        </w:numPr>
+        <w:ind w:leftChars="0"/>
+      </w:pPr>
+      <w:r>
+        <w:t>함수출력 : print()</w:t>
+      </w:r>
+    </w:p>
+    <w:p>
+      <w:pPr>
+        <w:pStyle w:val="a3"/>
+        <w:numPr>
+          <w:ilvl w:val="0"/>
+          <w:numId w:val="1"/>
+        </w:numPr>
+        <w:ind w:leftChars="0"/>
+      </w:pPr>
+      <w:r>
+        <w:t>파일 저장시 파일명.py</w:t>
+      </w:r>
+    </w:p>
+    <w:p>
+      <w:pPr>
+        <w:pStyle w:val="a3"/>
+        <w:numPr>
+          <w:ilvl w:val="0"/>
+          <w:numId w:val="1"/>
+        </w:numPr>
+        <w:ind w:leftChars="0"/>
+      </w:pPr>
+      <w:r>
+        <w:t>import os / os.system('cls') 실행화면 초기화</w:t>
+      </w:r>
+    </w:p>
+    <w:p>
+      <w:pPr>
+        <w:pStyle w:val="a3"/>
+        <w:numPr>
+          <w:ilvl w:val="0"/>
+          <w:numId w:val="1"/>
+        </w:numPr>
+        <w:ind w:leftChars="0"/>
+      </w:pPr>
+      <w:r>
+        <w:rPr>
+          <w:rFonts w:hint="eastAsia"/>
+        </w:rPr>
+        <w:t>주석</w:t>
+      </w:r>
+      <w:r>
+        <w:t>: #</w:t>
+      </w:r>
+    </w:p>
+    <w:p>
+      <w:pPr>
+        <w:pStyle w:val="a3"/>
+        <w:numPr>
+          <w:ilvl w:val="0"/>
+          <w:numId w:val="1"/>
+        </w:numPr>
+        <w:ind w:leftChars="0"/>
+      </w:pPr>
+      <w:r>
+        <w:t>\</w:t>
+      </w:r>
+      <w:r>
+        <w:rPr>
+          <w:rFonts w:hint="eastAsia"/>
+        </w:rPr>
+        <w:t>n</w:t>
+      </w:r>
+      <w:r>
+        <w:t xml:space="preserve"> 이랑 “”” , ‘’’ : </w:t>
+      </w:r>
+      <w:r>
+        <w:rPr>
+          <w:rFonts w:hint="eastAsia"/>
+        </w:rPr>
+        <w:t xml:space="preserve">줄바꿈 </w:t>
+      </w:r>
+    </w:p>
+    <w:p>
+      <w:pPr>
+        <w:pStyle w:val="a3"/>
+        <w:numPr>
+          <w:ilvl w:val="0"/>
+          <w:numId w:val="1"/>
+        </w:numPr>
+        <w:ind w:leftChars="0"/>
+      </w:pPr>
+      <w:r>
+        <w:t>len(</w:t>
+      </w:r>
+      <w:r>
+        <w:rPr>
+          <w:rFonts w:hint="eastAsia"/>
+        </w:rPr>
+        <w:t>변수</w:t>
+      </w:r>
+      <w:r>
+        <w:t xml:space="preserve">)= </w:t>
+      </w:r>
+      <w:r>
+        <w:rPr>
+          <w:rFonts w:hint="eastAsia"/>
+        </w:rPr>
+        <w:t>문자열 길이 출력(공백 포함)</w:t>
+      </w:r>
+    </w:p>
+    <w:p>
+      <w:pPr>
+        <w:pStyle w:val="a3"/>
+        <w:numPr>
+          <w:ilvl w:val="0"/>
+          <w:numId w:val="1"/>
+        </w:numPr>
+        <w:ind w:leftChars="0"/>
+      </w:pPr>
+      <w:r>
+        <w:t>%d</w:t>
+      </w:r>
+      <w:r>
+        <w:rPr>
+          <w:rFonts w:hint="eastAsia"/>
+        </w:rPr>
+        <w:t>는 문자</w:t>
+      </w:r>
+      <w:r>
+        <w:t xml:space="preserve">, %s </w:t>
+      </w:r>
+      <w:r>
+        <w:rPr>
+          <w:rFonts w:hint="eastAsia"/>
+        </w:rPr>
+        <w:t>는 문자 대입</w:t>
+      </w:r>
+    </w:p>
+    <w:p>
+      <w:pPr>
+        <w:pStyle w:val="a3"/>
+        <w:numPr>
+          <w:ilvl w:val="0"/>
+          <w:numId w:val="1"/>
+        </w:numPr>
+        <w:ind w:leftChars="0"/>
+      </w:pPr>
+      <w:r>
+        <w:rPr>
+          <w:rFonts w:hint="eastAsia"/>
+        </w:rPr>
+        <w:t>f</w:t>
+      </w:r>
+      <w:r>
+        <w:t xml:space="preserve">ormat 함수 -&gt; </w:t>
+      </w:r>
+      <w:r>
+        <w:rPr>
+          <w:rFonts w:hint="eastAsia"/>
+        </w:rPr>
+        <w:t xml:space="preserve">대입 </w:t>
+      </w:r>
+      <w:r>
+        <w:t>.</w:t>
+      </w:r>
+      <w:r>
+        <w:rPr>
+          <w:rFonts w:hint="eastAsia"/>
+        </w:rPr>
+        <w:t>f</w:t>
+      </w:r>
+      <w:r>
+        <w:t>ormat(</w:t>
+      </w:r>
+      <w:r>
+        <w:rPr>
+          <w:rFonts w:hint="eastAsia"/>
+        </w:rPr>
+        <w:t>해당 숫자)</w:t>
+      </w:r>
+    </w:p>
+    <w:p>
+      <w:pPr>
+        <w:pStyle w:val="a3"/>
+        <w:numPr>
+          <w:ilvl w:val="0"/>
+          <w:numId w:val="1"/>
+        </w:numPr>
+        <w:ind w:leftChars="0"/>
+      </w:pPr>
+      <w:r>
+        <w:rPr>
+          <w:rFonts w:hint="eastAsia"/>
+        </w:rPr>
+        <w:t>.</w:t>
+      </w:r>
+      <w:r>
+        <w:t xml:space="preserve">format() 차이점 </w:t>
+      </w:r>
+      <w:r>
+        <w:rPr>
+          <w:rFonts w:hint="eastAsia"/>
+        </w:rPr>
+        <w:t>문자열</w:t>
+      </w:r>
       <w:r>
         <w:t xml:space="preserve"> </w:t>
       </w:r>
-    </w:p>
-    <w:p>
-      <w:pPr>
-        <w:pStyle w:val="a3"/>
-        <w:numPr>
-          <w:ilvl w:val="0"/>
-          <w:numId w:val="1"/>
-        </w:numPr>
-        <w:ind w:leftChars="0"/>
-      </w:pPr>
-      <w:proofErr w:type="gramStart"/>
-      <w:r>
-        <w:t>함수출력 :</w:t>
-      </w:r>
-      <w:proofErr w:type="gramEnd"/>
-      <w:r>
-        <w:t xml:space="preserve"> print()</w:t>
-      </w:r>
-    </w:p>
-    <w:p>
-      <w:pPr>
-        <w:pStyle w:val="a3"/>
-        <w:numPr>
-          <w:ilvl w:val="0"/>
-          <w:numId w:val="1"/>
-        </w:numPr>
-        <w:ind w:leftChars="0"/>
-      </w:pPr>
-      <w:r>
-        <w:t xml:space="preserve">파일 </w:t>
-      </w:r>
-      <w:proofErr w:type="spellStart"/>
-      <w:r>
-        <w:t>저장시</w:t>
-      </w:r>
-      <w:proofErr w:type="spellEnd"/>
-      <w:r>
-        <w:t xml:space="preserve"> 파일명.</w:t>
-      </w:r>
-      <w:proofErr w:type="spellStart"/>
-      <w:r>
-        <w:t>py</w:t>
-      </w:r>
-      <w:proofErr w:type="spellEnd"/>
-    </w:p>
-    <w:p>
-      <w:pPr>
-        <w:pStyle w:val="a3"/>
-        <w:numPr>
-          <w:ilvl w:val="0"/>
-          <w:numId w:val="1"/>
-        </w:numPr>
-        <w:ind w:leftChars="0"/>
-      </w:pPr>
-      <w:r>
-        <w:t xml:space="preserve">import </w:t>
-      </w:r>
-      <w:proofErr w:type="spellStart"/>
-      <w:proofErr w:type="gramStart"/>
-      <w:r>
-        <w:t>os</w:t>
-      </w:r>
-      <w:proofErr w:type="spellEnd"/>
-      <w:r>
-        <w:t xml:space="preserve"> /</w:t>
-      </w:r>
-      <w:proofErr w:type="gramEnd"/>
+      <w:r>
+        <w:rPr>
+          <w:rFonts w:hint="eastAsia"/>
+        </w:rPr>
+        <w:t>맨 앞에 f</w:t>
+      </w:r>
+      <w:r>
+        <w:t>’</w:t>
+      </w:r>
+      <w:r>
+        <w:rPr>
+          <w:rFonts w:hint="eastAsia"/>
+        </w:rPr>
+        <w:t>문자열 끝</w:t>
+      </w:r>
+      <w:r>
+        <w:t>’</w:t>
+      </w:r>
+    </w:p>
+    <w:p>
+      <w:pPr>
+        <w:pStyle w:val="a3"/>
+        <w:numPr>
+          <w:ilvl w:val="0"/>
+          <w:numId w:val="1"/>
+        </w:numPr>
+        <w:ind w:leftChars="0"/>
+      </w:pPr>
+      <w:r>
+        <w:t xml:space="preserve">find 함수는 문자열이 </w:t>
+      </w:r>
+      <w:r>
+        <w:rPr>
+          <w:rFonts w:hint="eastAsia"/>
+        </w:rPr>
+        <w:t xml:space="preserve">없을 경우 </w:t>
+      </w:r>
+      <w:r>
+        <w:t xml:space="preserve">-1 </w:t>
+      </w:r>
+      <w:r>
+        <w:rPr>
+          <w:rFonts w:hint="eastAsia"/>
+        </w:rPr>
+        <w:t>반환</w:t>
+      </w:r>
+      <w:r>
+        <w:t xml:space="preserve">, </w:t>
+      </w:r>
+      <w:r>
+        <w:rPr>
+          <w:rFonts w:hint="eastAsia"/>
+        </w:rPr>
+        <w:t>index(</w:t>
+      </w:r>
+      <w:r>
+        <w:t xml:space="preserve">) </w:t>
+      </w:r>
+      <w:r>
+        <w:rPr>
+          <w:rFonts w:hint="eastAsia"/>
+        </w:rPr>
+        <w:t>함수는 에러문 반환</w:t>
+      </w:r>
+    </w:p>
+    <w:p>
+      <w:pPr>
+        <w:pStyle w:val="a3"/>
+        <w:numPr>
+          <w:ilvl w:val="0"/>
+          <w:numId w:val="1"/>
+        </w:numPr>
+        <w:ind w:leftChars="0"/>
+      </w:pPr>
+      <w:r>
+        <w:rPr>
+          <w:rFonts w:hint="eastAsia"/>
+        </w:rPr>
+        <w:t>j</w:t>
+      </w:r>
+      <w:r>
+        <w:t>oin()</w:t>
+      </w:r>
+      <w:r>
+        <w:rPr>
+          <w:rFonts w:hint="eastAsia"/>
+        </w:rPr>
+        <w:t>함수는 추가</w:t>
+      </w:r>
+      <w:r>
+        <w:t xml:space="preserve">, </w:t>
+      </w:r>
+      <w:r>
+        <w:rPr>
+          <w:rFonts w:hint="eastAsia"/>
+        </w:rPr>
+        <w:t>l</w:t>
+      </w:r>
+      <w:r>
+        <w:t xml:space="preserve">ower() </w:t>
+      </w:r>
+      <w:r>
+        <w:rPr>
+          <w:rFonts w:hint="eastAsia"/>
+        </w:rPr>
+        <w:t xml:space="preserve">함수 대문자 </w:t>
+      </w:r>
+      <w:r>
+        <w:t xml:space="preserve">-&gt; </w:t>
+      </w:r>
+      <w:r>
+        <w:rPr>
+          <w:rFonts w:hint="eastAsia"/>
+        </w:rPr>
+        <w:t>소문자로,</w:t>
+      </w:r>
       <w:r>
         <w:t xml:space="preserve"> </w:t>
       </w:r>
-      <w:proofErr w:type="spellStart"/>
-      <w:r>
-        <w:t>os.system</w:t>
-      </w:r>
-      <w:proofErr w:type="spellEnd"/>
-      <w:r>
-        <w:t>('</w:t>
-      </w:r>
-      <w:proofErr w:type="spellStart"/>
-      <w:r>
-        <w:t>cls</w:t>
-      </w:r>
-      <w:proofErr w:type="spellEnd"/>
-      <w:r>
-        <w:t>') 실행화면 초기화</w:t>
-      </w:r>
-    </w:p>
-    <w:p>
-      <w:pPr>
-        <w:pStyle w:val="a3"/>
-        <w:numPr>
-          <w:ilvl w:val="0"/>
-          <w:numId w:val="1"/>
-        </w:numPr>
-        <w:ind w:leftChars="0"/>
-      </w:pPr>
-      <w:r>
-        <w:rPr>
-          <w:rFonts w:hint="eastAsia"/>
-        </w:rPr>
-        <w:t>주석</w:t>
-      </w:r>
-      <w:r>
-        <w:t>: #</w:t>
-      </w:r>
-    </w:p>
-    <w:p>
-      <w:pPr>
-        <w:pStyle w:val="a3"/>
-        <w:numPr>
-          <w:ilvl w:val="0"/>
-          <w:numId w:val="1"/>
-        </w:numPr>
-        <w:ind w:leftChars="0"/>
-      </w:pPr>
-      <w:r>
-        <w:t>\</w:t>
-      </w:r>
-      <w:r>
-        <w:rPr>
-          <w:rFonts w:hint="eastAsia"/>
-        </w:rPr>
-        <w:t>n</w:t>
-      </w:r>
-      <w:r>
-        <w:t xml:space="preserve"> 이랑 “”</w:t>
-      </w:r>
-      <w:proofErr w:type="gramStart"/>
-      <w:r>
-        <w:t>” ,</w:t>
-      </w:r>
-      <w:proofErr w:type="gramEnd"/>
-      <w:r>
-        <w:t xml:space="preserve"> ‘’’ : </w:t>
-      </w:r>
-      <w:proofErr w:type="spellStart"/>
-      <w:r>
-        <w:rPr>
-          <w:rFonts w:hint="eastAsia"/>
-        </w:rPr>
-        <w:t>줄바꿈</w:t>
-      </w:r>
-      <w:proofErr w:type="spellEnd"/>
-      <w:r>
-        <w:rPr>
-          <w:rFonts w:hint="eastAsia"/>
-        </w:rPr>
+      <w:r>
+        <w:rPr>
+          <w:rFonts w:hint="eastAsia"/>
+        </w:rPr>
+        <w:t>u</w:t>
+      </w:r>
+      <w:r>
+        <w:t xml:space="preserve">pper() </w:t>
+      </w:r>
+      <w:r>
+        <w:rPr>
+          <w:rFonts w:hint="eastAsia"/>
+        </w:rPr>
+        <w:t>함수는 소문자-</w:t>
+      </w:r>
+      <w:r>
+        <w:t xml:space="preserve">&gt; </w:t>
+      </w:r>
+      <w:r>
+        <w:rPr>
+          <w:rFonts w:hint="eastAsia"/>
+        </w:rPr>
+        <w:t>대문자</w:t>
+      </w:r>
+    </w:p>
+    <w:p>
+      <w:pPr>
+        <w:pStyle w:val="a3"/>
+        <w:numPr>
+          <w:ilvl w:val="0"/>
+          <w:numId w:val="1"/>
+        </w:numPr>
+        <w:ind w:leftChars="0"/>
+      </w:pPr>
+      <w:r>
+        <w:t>TypeError: unsupported operand type(s) for +: 'int' and 'str'</w:t>
+      </w:r>
+    </w:p>
+    <w:p>
+      <w:pPr>
+        <w:pStyle w:val="a3"/>
+        <w:numPr>
+          <w:ilvl w:val="0"/>
+          <w:numId w:val="2"/>
+        </w:numPr>
+        <w:ind w:leftChars="0"/>
+        <w:rPr>
+          <w:rFonts w:hint="eastAsia"/>
+        </w:rPr>
+      </w:pPr>
+      <w:r>
+        <w:rPr>
+          <w:rFonts w:hint="eastAsia"/>
+        </w:rPr>
+        <w:t>형 변환 오류,</w:t>
+      </w:r>
+      <w:r>
         <w:t xml:space="preserve"> </w:t>
       </w:r>
-    </w:p>
-    <w:p>
-      <w:pPr>
-        <w:pStyle w:val="a3"/>
-        <w:numPr>
-          <w:ilvl w:val="0"/>
-          <w:numId w:val="1"/>
-        </w:numPr>
-        <w:ind w:leftChars="0"/>
-      </w:pPr>
-      <w:proofErr w:type="spellStart"/>
-      <w:r>
-        <w:t>len</w:t>
-      </w:r>
-      <w:proofErr w:type="spellEnd"/>
-      <w:r>
-        <w:t>(</w:t>
-      </w:r>
-      <w:r>
-        <w:rPr>
-          <w:rFonts w:hint="eastAsia"/>
-        </w:rPr>
-        <w:t>변수</w:t>
-      </w:r>
-      <w:r>
-        <w:t xml:space="preserve">)= </w:t>
-      </w:r>
-      <w:r>
-        <w:rPr>
-          <w:rFonts w:hint="eastAsia"/>
-        </w:rPr>
-        <w:t>문자열 길이 출력(공백 포함)</w:t>
-      </w:r>
-    </w:p>
-    <w:p>
-      <w:pPr>
-        <w:pStyle w:val="a3"/>
-        <w:numPr>
-          <w:ilvl w:val="0"/>
-          <w:numId w:val="1"/>
-        </w:numPr>
-        <w:ind w:leftChars="0"/>
-      </w:pPr>
-      <w:r>
-        <w:t>%d</w:t>
-      </w:r>
-      <w:r>
-        <w:rPr>
-          <w:rFonts w:hint="eastAsia"/>
-        </w:rPr>
-        <w:t>는 문자</w:t>
-      </w:r>
-      <w:r>
-        <w:t>, %</w:t>
-      </w:r>
-      <w:proofErr w:type="gramStart"/>
-      <w:r>
-        <w:t xml:space="preserve">s </w:t>
-      </w:r>
-      <w:r>
-        <w:rPr>
-          <w:rFonts w:hint="eastAsia"/>
-        </w:rPr>
-        <w:t>는</w:t>
-      </w:r>
-      <w:proofErr w:type="gramEnd"/>
-      <w:r>
-        <w:rPr>
-          <w:rFonts w:hint="eastAsia"/>
-        </w:rPr>
-        <w:t xml:space="preserve"> 문자 대입</w:t>
-      </w:r>
-    </w:p>
-    <w:p>
-      <w:pPr>
-        <w:pStyle w:val="a3"/>
-        <w:numPr>
-          <w:ilvl w:val="0"/>
-          <w:numId w:val="1"/>
-        </w:numPr>
-        <w:ind w:leftChars="0"/>
-      </w:pPr>
-      <w:r>
-        <w:t xml:space="preserve">Sort() 함수는 </w:t>
+      <w:r>
+        <w:rPr>
+          <w:rFonts w:hint="eastAsia"/>
+        </w:rPr>
+        <w:t>s</w:t>
+      </w:r>
+      <w:r>
+        <w:t>tr</w:t>
+      </w:r>
+      <w:r>
+        <w:rPr>
+          <w:rFonts w:hint="eastAsia"/>
+        </w:rPr>
+        <w:t>함수를 이용해서 형변환을 해야 한다.</w:t>
+      </w:r>
+    </w:p>
+    <w:p>
+      <w:pPr>
+        <w:pStyle w:val="a3"/>
+        <w:numPr>
+          <w:ilvl w:val="0"/>
+          <w:numId w:val="1"/>
+        </w:numPr>
+        <w:ind w:leftChars="0"/>
+      </w:pPr>
+      <w:r>
+        <w:t>TypeError: 'tuple' object does not support item assignment</w:t>
+      </w:r>
+    </w:p>
+    <w:p>
+      <w:pPr>
+        <w:pStyle w:val="a3"/>
+        <w:numPr>
+          <w:ilvl w:val="0"/>
+          <w:numId w:val="2"/>
+        </w:numPr>
+        <w:ind w:leftChars="0"/>
+        <w:rPr>
+          <w:rFonts w:hint="eastAsia"/>
+        </w:rPr>
+      </w:pPr>
+      <w:r>
+        <w:rPr>
+          <w:rFonts w:hint="eastAsia"/>
+        </w:rPr>
+        <w:t>튜플은 속성값을 바꿀 수 없다.</w:t>
+      </w:r>
+    </w:p>
+    <w:p>
+      <w:pPr>
+        <w:pStyle w:val="a3"/>
+        <w:numPr>
+          <w:ilvl w:val="0"/>
+          <w:numId w:val="1"/>
+        </w:numPr>
+        <w:ind w:leftChars="0"/>
+      </w:pPr>
+      <w:r>
+        <w:t>s</w:t>
+      </w:r>
+      <w:r>
+        <w:t xml:space="preserve">ort() 함수는 </w:t>
       </w:r>
       <w:r>
         <w:rPr>
@@ -340,21 +532,7 @@
         <w:rPr>
           <w:rFonts w:hint="eastAsia"/>
         </w:rPr>
-        <w:t xml:space="preserve">는 리스트 맨 마지막 위치에 </w:t>
-      </w:r>
-      <w:proofErr w:type="spellStart"/>
-      <w:r>
-        <w:rPr>
-          <w:rFonts w:hint="eastAsia"/>
-        </w:rPr>
-        <w:t>요소값</w:t>
-      </w:r>
-      <w:proofErr w:type="spellEnd"/>
-      <w:r>
-        <w:rPr>
-          <w:rFonts w:hint="eastAsia"/>
-        </w:rPr>
-        <w:t xml:space="preserve"> 추가</w:t>
+        <w:t>는 리스트 맨 마지막 위치에 요소값 추가</w:t>
       </w:r>
     </w:p>
     <w:p>
@@ -468,21 +646,7 @@
         <w:rPr>
           <w:rFonts w:hint="eastAsia"/>
         </w:rPr>
-        <w:t xml:space="preserve">요소 값을 삭제한 후)비어 있는 </w:t>
-      </w:r>
-      <w:proofErr w:type="spellStart"/>
-      <w:r>
-        <w:rPr>
-          <w:rFonts w:hint="eastAsia"/>
-        </w:rPr>
-        <w:t>딕셔너리를</w:t>
-      </w:r>
-      <w:proofErr w:type="spellEnd"/>
-      <w:r>
-        <w:rPr>
-          <w:rFonts w:hint="eastAsia"/>
-        </w:rPr>
-        <w:t xml:space="preserve"> 생성 </w:t>
+        <w:t xml:space="preserve">요소 값을 삭제한 후)비어 있는 딕셔너리를 생성 </w:t>
       </w:r>
     </w:p>
     <w:p>
@@ -515,19 +679,11 @@
       <w:r>
         <w:t xml:space="preserve">값을 </w:t>
       </w:r>
-      <w:proofErr w:type="spellStart"/>
-      <w:r>
-        <w:rPr>
-          <w:rFonts w:hint="eastAsia"/>
-        </w:rPr>
-        <w:t>튜플</w:t>
-      </w:r>
-      <w:proofErr w:type="spellEnd"/>
-      <w:r>
-        <w:rPr>
-          <w:rFonts w:hint="eastAsia"/>
-        </w:rPr>
-        <w:t xml:space="preserve"> 형식으로 변환해준다.</w:t>
+      <w:r>
+        <w:rPr>
+          <w:rFonts w:hint="eastAsia"/>
+        </w:rPr>
+        <w:t>튜플 형식으로 변환해준다.</w:t>
       </w:r>
     </w:p>
     <w:p>
@@ -614,6 +770,118 @@
 <file path=word/numbering.xml><?xml version="1.0" encoding="utf-8"?>
 <w:numbering xmlns:wpc="http://schemas.microsoft.com/office/word/2010/wordprocessingCanvas" xmlns:cx="http://schemas.microsoft.com/office/drawing/2014/chartex" xmlns:cx1="http://schemas.microsoft.com/office/drawing/2015/9/8/chartex" xmlns:cx2="http://schemas.microsoft.com/office/drawing/2015/10/21/chartex" xmlns:cx3="http://schemas.microsoft.com/office/drawing/2016/5/9/chartex" xmlns:cx4="http://schemas.microsoft.com/office/drawing/2016/5/10/chartex" xmlns:cx5="http://schemas.microsoft.com/office/drawing/2016/5/11/chartex" xmlns:cx6="http://schemas.microsoft.com/office/drawing/2016/5/12/chartex" xmlns:cx7="http://schemas.microsoft.com/office/drawing/2016/5/13/chartex" xmlns:cx8="http://schemas.microsoft.com/office/drawing/2016/5/14/chartex" xmlns:mc="http://schemas.openxmlformats.org/markup-compatibility/2006" xmlns:aink="http://schemas.microsoft.com/office/drawing/2016/ink" xmlns:am3d="http://schemas.microsoft.com/office/drawing/2017/model3d" xmlns:o="urn:schemas-microsoft-com:office:office" xmlns:oel="http://schemas.microsoft.com/office/2019/extlst" xmlns:r="http://schemas.openxmlformats.org/officeDocument/2006/relationships" xmlns:m="http://schemas.openxmlformats.org/officeDocument/2006/math" xmlns:v="urn:schemas-microsoft-com:vml" xmlns:wp14="http://schemas.microsoft.com/office/word/2010/wordprocessingDrawing" xmlns:wp="http://schemas.openxmlformats.org/drawingml/2006/wordprocessingDrawing" xmlns:w10="urn:schemas-microsoft-com:office:word" xmlns:w="http://schemas.openxmlformats.org/wordprocessingml/2006/main" xmlns:w14="http://schemas.microsoft.com/office/word/2010/wordml" xmlns:w15="http://schemas.microsoft.com/office/word/2012/wordml" xmlns:w16cex="http://schemas.microsoft.com/office/word/2018/wordml/cex" xmlns:w16cid="http://schemas.microsoft.com/office/word/2016/wordml/cid" xmlns:w16="http://schemas.microsoft.com/office/word/2018/wordml" xmlns:w16sdtdh="http://schemas.microsoft.com/office/word/2020/wordml/sdtdatahash" xmlns:w16se="http://schemas.microsoft.com/office/word/2015/wordml/symex" xmlns:wpg="http://schemas.microsoft.com/office/word/2010/wordprocessingGroup" xmlns:wpi="http://schemas.microsoft.com/office/word/2010/wordprocessingInk" xmlns:wne="http://schemas.microsoft.com/office/word/2006/wordml" xmlns:wps="http://schemas.microsoft.com/office/word/2010/wordprocessingShape" mc:Ignorable="w14 w15 w16se w16cid w16 w16cex w16sdtdh wp14">
   <w:abstractNum w:abstractNumId="0" w15:restartNumberingAfterBreak="0">
+    <w:nsid w:val="4B6D5396"/>
+    <w:multiLevelType w:val="hybridMultilevel"/>
+    <w:tmpl w:val="88CC9E60"/>
+    <w:lvl w:ilvl="0" w:tplc="3904A28E">
+      <w:numFmt w:val="bullet"/>
+      <w:lvlText w:val=""/>
+      <w:lvlJc w:val="left"/>
+      <w:pPr>
+        <w:ind w:left="1240" w:hanging="360"/>
+      </w:pPr>
+      <w:rPr>
+        <w:rFonts w:ascii="Wingdings" w:eastAsiaTheme="minorEastAsia" w:hAnsi="Wingdings" w:cstheme="minorBidi" w:hint="default"/>
+      </w:rPr>
+    </w:lvl>
+    <w:lvl w:ilvl="1" w:tplc="04090003" w:tentative="1">
+      <w:start w:val="1"/>
+      <w:numFmt w:val="bullet"/>
+      <w:lvlText w:val=""/>
+      <w:lvlJc w:val="left"/>
+      <w:pPr>
+        <w:ind w:left="1760" w:hanging="440"/>
+      </w:pPr>
+      <w:rPr>
+        <w:rFonts w:ascii="Wingdings" w:hAnsi="Wingdings" w:hint="default"/>
+      </w:rPr>
+    </w:lvl>
+    <w:lvl w:ilvl="2" w:tplc="04090005" w:tentative="1">
+      <w:start w:val="1"/>
+      <w:numFmt w:val="bullet"/>
+      <w:lvlText w:val=""/>
+      <w:lvlJc w:val="left"/>
+      <w:pPr>
+        <w:ind w:left="2200" w:hanging="440"/>
+      </w:pPr>
+      <w:rPr>
+        <w:rFonts w:ascii="Wingdings" w:hAnsi="Wingdings" w:hint="default"/>
+      </w:rPr>
+    </w:lvl>
+    <w:lvl w:ilvl="3" w:tplc="04090001" w:tentative="1">
+      <w:start w:val="1"/>
+      <w:numFmt w:val="bullet"/>
+      <w:lvlText w:val=""/>
+      <w:lvlJc w:val="left"/>
+      <w:pPr>
+        <w:ind w:left="2640" w:hanging="440"/>
+      </w:pPr>
+      <w:rPr>
+        <w:rFonts w:ascii="Wingdings" w:hAnsi="Wingdings" w:hint="default"/>
+      </w:rPr>
+    </w:lvl>
+    <w:lvl w:ilvl="4" w:tplc="04090003" w:tentative="1">
+      <w:start w:val="1"/>
+      <w:numFmt w:val="bullet"/>
+      <w:lvlText w:val=""/>
+      <w:lvlJc w:val="left"/>
+      <w:pPr>
+        <w:ind w:left="3080" w:hanging="440"/>
+      </w:pPr>
+      <w:rPr>
+        <w:rFonts w:ascii="Wingdings" w:hAnsi="Wingdings" w:hint="default"/>
+      </w:rPr>
+    </w:lvl>
+    <w:lvl w:ilvl="5" w:tplc="04090005" w:tentative="1">
+      <w:start w:val="1"/>
+      <w:numFmt w:val="bullet"/>
+      <w:lvlText w:val=""/>
+      <w:lvlJc w:val="left"/>
+      <w:pPr>
+        <w:ind w:left="3520" w:hanging="440"/>
+      </w:pPr>
+      <w:rPr>
+        <w:rFonts w:ascii="Wingdings" w:hAnsi="Wingdings" w:hint="default"/>
+      </w:rPr>
+    </w:lvl>
+    <w:lvl w:ilvl="6" w:tplc="04090001" w:tentative="1">
+      <w:start w:val="1"/>
+      <w:numFmt w:val="bullet"/>
+      <w:lvlText w:val=""/>
+      <w:lvlJc w:val="left"/>
+      <w:pPr>
+        <w:ind w:left="3960" w:hanging="440"/>
+      </w:pPr>
+      <w:rPr>
+        <w:rFonts w:ascii="Wingdings" w:hAnsi="Wingdings" w:hint="default"/>
+      </w:rPr>
+    </w:lvl>
+    <w:lvl w:ilvl="7" w:tplc="04090003" w:tentative="1">
+      <w:start w:val="1"/>
+      <w:numFmt w:val="bullet"/>
+      <w:lvlText w:val=""/>
+      <w:lvlJc w:val="left"/>
+      <w:pPr>
+        <w:ind w:left="4400" w:hanging="440"/>
+      </w:pPr>
+      <w:rPr>
+        <w:rFonts w:ascii="Wingdings" w:hAnsi="Wingdings" w:hint="default"/>
+      </w:rPr>
+    </w:lvl>
+    <w:lvl w:ilvl="8" w:tplc="04090005" w:tentative="1">
+      <w:start w:val="1"/>
+      <w:numFmt w:val="bullet"/>
+      <w:lvlText w:val=""/>
+      <w:lvlJc w:val="left"/>
+      <w:pPr>
+        <w:ind w:left="4840" w:hanging="440"/>
+      </w:pPr>
+      <w:rPr>
+        <w:rFonts w:ascii="Wingdings" w:hAnsi="Wingdings" w:hint="default"/>
+      </w:rPr>
+    </w:lvl>
+  </w:abstractNum>
+  <w:abstractNum w:abstractNumId="1" w15:restartNumberingAfterBreak="0">
     <w:nsid w:val="61D8626A"/>
     <w:multiLevelType w:val="hybridMultilevel"/>
     <w:tmpl w:val="A470DCC2"/>
@@ -700,6 +968,9 @@
     </w:lvl>
   </w:abstractNum>
   <w:num w:numId="1" w16cid:durableId="458718812">
+    <w:abstractNumId w:val="1"/>
+  </w:num>
+  <w:num w:numId="2" w16cid:durableId="1061564105">
     <w:abstractNumId w:val="0"/>
   </w:num>
 </w:numbering>
@@ -1114,7 +1385,6 @@
   <w:style w:type="character" w:default="1" w:styleId="a0">
     <w:name w:val="Default Paragraph Font"/>
     <w:uiPriority w:val="1"/>
-    <w:semiHidden/>
     <w:unhideWhenUsed/>
   </w:style>
   <w:style w:type="table" w:default="1" w:styleId="a1">

--- a/Elective Coding.docx
+++ b/Elective Coding.docx
@@ -24,21 +24,39 @@
         </w:numPr>
         <w:ind w:leftChars="0"/>
       </w:pPr>
-      <w:r>
-        <w:t>mkdir : 파일 생설</w:t>
-      </w:r>
-    </w:p>
-    <w:p>
-      <w:pPr>
-        <w:pStyle w:val="a3"/>
-        <w:numPr>
-          <w:ilvl w:val="0"/>
-          <w:numId w:val="1"/>
-        </w:numPr>
-        <w:ind w:leftChars="0"/>
-      </w:pPr>
-      <w:r>
-        <w:t xml:space="preserve">python 파일명.py </w:t>
+      <w:proofErr w:type="spellStart"/>
+      <w:r>
+        <w:t>mkdir</w:t>
+      </w:r>
+      <w:proofErr w:type="spellEnd"/>
+      <w:r>
+        <w:t xml:space="preserve"> : 파일 </w:t>
+      </w:r>
+      <w:proofErr w:type="spellStart"/>
+      <w:r>
+        <w:t>생설</w:t>
+      </w:r>
+      <w:proofErr w:type="spellEnd"/>
+    </w:p>
+    <w:p>
+      <w:pPr>
+        <w:pStyle w:val="a3"/>
+        <w:numPr>
+          <w:ilvl w:val="0"/>
+          <w:numId w:val="1"/>
+        </w:numPr>
+        <w:ind w:leftChars="0"/>
+      </w:pPr>
+      <w:r>
+        <w:t>python 파일명.</w:t>
+      </w:r>
+      <w:proofErr w:type="spellStart"/>
+      <w:r>
+        <w:t>py</w:t>
+      </w:r>
+      <w:proofErr w:type="spellEnd"/>
+      <w:r>
+        <w:t xml:space="preserve"> </w:t>
       </w:r>
     </w:p>
     <w:p>
@@ -64,20 +82,57 @@
         <w:ind w:leftChars="0"/>
       </w:pPr>
       <w:r>
-        <w:t>파일 저장시 파일명.py</w:t>
-      </w:r>
-    </w:p>
-    <w:p>
-      <w:pPr>
-        <w:pStyle w:val="a3"/>
-        <w:numPr>
-          <w:ilvl w:val="0"/>
-          <w:numId w:val="1"/>
-        </w:numPr>
-        <w:ind w:leftChars="0"/>
-      </w:pPr>
-      <w:r>
-        <w:t>import os / os.system('cls') 실행화면 초기화</w:t>
+        <w:t xml:space="preserve">파일 </w:t>
+      </w:r>
+      <w:proofErr w:type="spellStart"/>
+      <w:r>
+        <w:t>저장시</w:t>
+      </w:r>
+      <w:proofErr w:type="spellEnd"/>
+      <w:r>
+        <w:t xml:space="preserve"> 파일명.</w:t>
+      </w:r>
+      <w:proofErr w:type="spellStart"/>
+      <w:r>
+        <w:t>py</w:t>
+      </w:r>
+      <w:proofErr w:type="spellEnd"/>
+    </w:p>
+    <w:p>
+      <w:pPr>
+        <w:pStyle w:val="a3"/>
+        <w:numPr>
+          <w:ilvl w:val="0"/>
+          <w:numId w:val="1"/>
+        </w:numPr>
+        <w:ind w:leftChars="0"/>
+      </w:pPr>
+      <w:r>
+        <w:t xml:space="preserve">import </w:t>
+      </w:r>
+      <w:proofErr w:type="spellStart"/>
+      <w:r>
+        <w:t>os</w:t>
+      </w:r>
+      <w:proofErr w:type="spellEnd"/>
+      <w:r>
+        <w:t xml:space="preserve"> / </w:t>
+      </w:r>
+      <w:proofErr w:type="spellStart"/>
+      <w:r>
+        <w:t>os.system</w:t>
+      </w:r>
+      <w:proofErr w:type="spellEnd"/>
+      <w:r>
+        <w:t>('</w:t>
+      </w:r>
+      <w:proofErr w:type="spellStart"/>
+      <w:r>
+        <w:t>cls</w:t>
+      </w:r>
+      <w:proofErr w:type="spellEnd"/>
+      <w:r>
+        <w:t>') 실행화면 초기화</w:t>
       </w:r>
     </w:p>
     <w:p>
@@ -120,24 +175,37 @@
       <w:r>
         <w:t xml:space="preserve"> 이랑 “”” , ‘’’ : </w:t>
       </w:r>
-      <w:r>
-        <w:rPr>
-          <w:rFonts w:hint="eastAsia"/>
-        </w:rPr>
-        <w:t xml:space="preserve">줄바꿈 </w:t>
-      </w:r>
-    </w:p>
-    <w:p>
-      <w:pPr>
-        <w:pStyle w:val="a3"/>
-        <w:numPr>
-          <w:ilvl w:val="0"/>
-          <w:numId w:val="1"/>
-        </w:numPr>
-        <w:ind w:leftChars="0"/>
-      </w:pPr>
-      <w:r>
-        <w:t>len(</w:t>
+      <w:proofErr w:type="spellStart"/>
+      <w:r>
+        <w:rPr>
+          <w:rFonts w:hint="eastAsia"/>
+        </w:rPr>
+        <w:t>줄바꿈</w:t>
+      </w:r>
+      <w:proofErr w:type="spellEnd"/>
+      <w:r>
+        <w:rPr>
+          <w:rFonts w:hint="eastAsia"/>
+        </w:rPr>
+        <w:t xml:space="preserve"> </w:t>
+      </w:r>
+    </w:p>
+    <w:p>
+      <w:pPr>
+        <w:pStyle w:val="a3"/>
+        <w:numPr>
+          <w:ilvl w:val="0"/>
+          <w:numId w:val="1"/>
+        </w:numPr>
+        <w:ind w:leftChars="0"/>
+      </w:pPr>
+      <w:proofErr w:type="spellStart"/>
+      <w:r>
+        <w:t>len</w:t>
+      </w:r>
+      <w:proofErr w:type="spellEnd"/>
+      <w:r>
+        <w:t>(</w:t>
       </w:r>
       <w:r>
         <w:rPr>
@@ -315,7 +383,21 @@
         <w:rPr>
           <w:rFonts w:hint="eastAsia"/>
         </w:rPr>
-        <w:t>함수는 에러문 반환</w:t>
+        <w:t xml:space="preserve">함수는 </w:t>
+      </w:r>
+      <w:proofErr w:type="spellStart"/>
+      <w:r>
+        <w:rPr>
+          <w:rFonts w:hint="eastAsia"/>
+        </w:rPr>
+        <w:t>에러문</w:t>
+      </w:r>
+      <w:proofErr w:type="spellEnd"/>
+      <w:r>
+        <w:rPr>
+          <w:rFonts w:hint="eastAsia"/>
+        </w:rPr>
+        <w:t xml:space="preserve"> 반환</w:t>
       </w:r>
     </w:p>
     <w:p>
@@ -406,8 +488,13 @@
         </w:numPr>
         <w:ind w:leftChars="0"/>
       </w:pPr>
-      <w:r>
-        <w:t>TypeError: unsupported operand type(s) for +: 'int' and 'str'</w:t>
+      <w:proofErr w:type="spellStart"/>
+      <w:r>
+        <w:t>TypeError</w:t>
+      </w:r>
+      <w:proofErr w:type="spellEnd"/>
+      <w:r>
+        <w:t>: unsupported operand type(s) for +: 'int' and 'str'</w:t>
       </w:r>
     </w:p>
     <w:p>
@@ -418,9 +505,6 @@
           <w:numId w:val="2"/>
         </w:numPr>
         <w:ind w:leftChars="0"/>
-        <w:rPr>
-          <w:rFonts w:hint="eastAsia"/>
-        </w:rPr>
       </w:pPr>
       <w:r>
         <w:rPr>
@@ -456,8 +540,13 @@
         </w:numPr>
         <w:ind w:leftChars="0"/>
       </w:pPr>
-      <w:r>
-        <w:t>TypeError: 'tuple' object does not support item assignment</w:t>
+      <w:proofErr w:type="spellStart"/>
+      <w:r>
+        <w:t>TypeError</w:t>
+      </w:r>
+      <w:proofErr w:type="spellEnd"/>
+      <w:r>
+        <w:t>: 'tuple' object does not support item assignment</w:t>
       </w:r>
     </w:p>
     <w:p>
@@ -468,15 +557,20 @@
           <w:numId w:val="2"/>
         </w:numPr>
         <w:ind w:leftChars="0"/>
-        <w:rPr>
-          <w:rFonts w:hint="eastAsia"/>
-        </w:rPr>
-      </w:pPr>
-      <w:r>
-        <w:rPr>
-          <w:rFonts w:hint="eastAsia"/>
-        </w:rPr>
-        <w:t>튜플은 속성값을 바꿀 수 없다.</w:t>
+      </w:pPr>
+      <w:proofErr w:type="spellStart"/>
+      <w:r>
+        <w:rPr>
+          <w:rFonts w:hint="eastAsia"/>
+        </w:rPr>
+        <w:t>튜플은</w:t>
+      </w:r>
+      <w:proofErr w:type="spellEnd"/>
+      <w:r>
+        <w:rPr>
+          <w:rFonts w:hint="eastAsia"/>
+        </w:rPr>
+        <w:t xml:space="preserve"> 속성값을 바꿀 수 없다.</w:t>
       </w:r>
     </w:p>
     <w:p>
@@ -532,7 +626,21 @@
         <w:rPr>
           <w:rFonts w:hint="eastAsia"/>
         </w:rPr>
-        <w:t>는 리스트 맨 마지막 위치에 요소값 추가</w:t>
+        <w:t xml:space="preserve">는 리스트 맨 마지막 위치에 </w:t>
+      </w:r>
+      <w:proofErr w:type="spellStart"/>
+      <w:r>
+        <w:rPr>
+          <w:rFonts w:hint="eastAsia"/>
+        </w:rPr>
+        <w:t>요소값</w:t>
+      </w:r>
+      <w:proofErr w:type="spellEnd"/>
+      <w:r>
+        <w:rPr>
+          <w:rFonts w:hint="eastAsia"/>
+        </w:rPr>
+        <w:t xml:space="preserve"> 추가</w:t>
       </w:r>
     </w:p>
     <w:p>
@@ -646,7 +754,21 @@
         <w:rPr>
           <w:rFonts w:hint="eastAsia"/>
         </w:rPr>
-        <w:t xml:space="preserve">요소 값을 삭제한 후)비어 있는 딕셔너리를 생성 </w:t>
+        <w:t xml:space="preserve">요소 값을 삭제한 후)비어 있는 </w:t>
+      </w:r>
+      <w:proofErr w:type="spellStart"/>
+      <w:r>
+        <w:rPr>
+          <w:rFonts w:hint="eastAsia"/>
+        </w:rPr>
+        <w:t>딕셔너리를</w:t>
+      </w:r>
+      <w:proofErr w:type="spellEnd"/>
+      <w:r>
+        <w:rPr>
+          <w:rFonts w:hint="eastAsia"/>
+        </w:rPr>
+        <w:t xml:space="preserve"> 생성 </w:t>
       </w:r>
     </w:p>
     <w:p>
@@ -679,11 +801,19 @@
       <w:r>
         <w:t xml:space="preserve">값을 </w:t>
       </w:r>
-      <w:r>
-        <w:rPr>
-          <w:rFonts w:hint="eastAsia"/>
-        </w:rPr>
-        <w:t>튜플 형식으로 변환해준다.</w:t>
+      <w:proofErr w:type="spellStart"/>
+      <w:r>
+        <w:rPr>
+          <w:rFonts w:hint="eastAsia"/>
+        </w:rPr>
+        <w:t>튜플</w:t>
+      </w:r>
+      <w:proofErr w:type="spellEnd"/>
+      <w:r>
+        <w:rPr>
+          <w:rFonts w:hint="eastAsia"/>
+        </w:rPr>
+        <w:t xml:space="preserve"> 형식으로 변환해준다.</w:t>
       </w:r>
     </w:p>
     <w:p>
@@ -749,13 +879,169 @@
     </w:p>
     <w:p>
       <w:pPr>
-        <w:pStyle w:val="a3"/>
-        <w:numPr>
-          <w:ilvl w:val="0"/>
-          <w:numId w:val="1"/>
-        </w:numPr>
-        <w:ind w:leftChars="0"/>
-      </w:pPr>
+        <w:rPr>
+          <w:rFonts w:hint="eastAsia"/>
+        </w:rPr>
+      </w:pPr>
+    </w:p>
+    <w:p>
+      <w:r>
+        <w:rPr>
+          <w:rFonts w:hint="eastAsia"/>
+        </w:rPr>
+        <w:lastRenderedPageBreak/>
+        <w:t>c</w:t>
+      </w:r>
+      <w:r>
+        <w:t>d</w:t>
+      </w:r>
+    </w:p>
+    <w:p>
+      <w:proofErr w:type="spellStart"/>
+      <w:r>
+        <w:rPr>
+          <w:rFonts w:hint="eastAsia"/>
+        </w:rPr>
+        <w:t>m</w:t>
+      </w:r>
+      <w:r>
+        <w:t>kdir</w:t>
+      </w:r>
+      <w:proofErr w:type="spellEnd"/>
+      <w:r>
+        <w:t xml:space="preserve"> </w:t>
+      </w:r>
+    </w:p>
+    <w:p>
+      <w:r>
+        <w:t xml:space="preserve">python </w:t>
+      </w:r>
+      <w:r>
+        <w:rPr>
+          <w:rFonts w:hint="eastAsia"/>
+        </w:rPr>
+        <w:t>파이썬 파일명.</w:t>
+      </w:r>
+      <w:proofErr w:type="spellStart"/>
+      <w:r>
+        <w:t>py</w:t>
+      </w:r>
+      <w:proofErr w:type="spellEnd"/>
+    </w:p>
+    <w:p>
+      <w:r>
+        <w:t xml:space="preserve">import </w:t>
+      </w:r>
+      <w:proofErr w:type="spellStart"/>
+      <w:r>
+        <w:t>os</w:t>
+      </w:r>
+      <w:proofErr w:type="spellEnd"/>
+      <w:r>
+        <w:t xml:space="preserve"> </w:t>
+      </w:r>
+      <w:proofErr w:type="spellStart"/>
+      <w:r>
+        <w:t>os.system</w:t>
+      </w:r>
+      <w:proofErr w:type="spellEnd"/>
+      <w:r>
+        <w:t>(‘</w:t>
+      </w:r>
+      <w:proofErr w:type="spellStart"/>
+      <w:r>
+        <w:t>cls</w:t>
+      </w:r>
+      <w:proofErr w:type="spellEnd"/>
+      <w:r>
+        <w:t xml:space="preserve">’) </w:t>
+      </w:r>
+    </w:p>
+    <w:p>
+      <w:proofErr w:type="spellStart"/>
+      <w:r>
+        <w:rPr>
+          <w:rFonts w:hint="eastAsia"/>
+        </w:rPr>
+        <w:t>타입에러</w:t>
+      </w:r>
+      <w:proofErr w:type="spellEnd"/>
+      <w:r>
+        <w:t xml:space="preserve"> </w:t>
+      </w:r>
+      <w:r>
+        <w:rPr>
+          <w:rFonts w:hint="eastAsia"/>
+        </w:rPr>
+        <w:t>해결 방법</w:t>
+      </w:r>
+    </w:p>
+    <w:p>
+      <w:r>
+        <w:rPr>
+          <w:rFonts w:hint="eastAsia"/>
+        </w:rPr>
+        <w:t>함수 호출했을 때 올바른 실행 값</w:t>
+      </w:r>
+      <w:r>
+        <w:t xml:space="preserve"> </w:t>
+      </w:r>
+    </w:p>
+    <w:p>
+      <w:r>
+        <w:t>append insert</w:t>
+      </w:r>
+      <w:r>
+        <w:rPr>
+          <w:rFonts w:hint="eastAsia"/>
+        </w:rPr>
+        <w:t>의 차이점 추가하는</w:t>
+      </w:r>
+    </w:p>
+    <w:p>
+      <w:r>
+        <w:rPr>
+          <w:rFonts w:hint="eastAsia"/>
+        </w:rPr>
+        <w:t>에러 분석</w:t>
+      </w:r>
+      <w:r>
+        <w:t xml:space="preserve"> </w:t>
+      </w:r>
+    </w:p>
+    <w:p>
+      <w:r>
+        <w:rPr>
+          <w:rFonts w:hint="eastAsia"/>
+        </w:rPr>
+        <w:t>g</w:t>
+      </w:r>
+      <w:r>
+        <w:t xml:space="preserve">et </w:t>
+      </w:r>
+      <w:r>
+        <w:rPr>
+          <w:rFonts w:hint="eastAsia"/>
+        </w:rPr>
+        <w:t>함수 출력 값</w:t>
+      </w:r>
+      <w:r>
+        <w:t xml:space="preserve"> </w:t>
+      </w:r>
+    </w:p>
+    <w:p>
+      <w:r>
+        <w:rPr>
+          <w:rFonts w:hint="eastAsia"/>
+        </w:rPr>
+        <w:t xml:space="preserve">연산기호 함수기호 동일 뜻 </w:t>
+      </w:r>
+      <w:r>
+        <w:rPr>
+          <w:rFonts w:hint="eastAsia"/>
+        </w:rPr>
+        <w:t xml:space="preserve">  </w:t>
+      </w:r>
     </w:p>
     <w:sectPr>
       <w:pgSz w:w="11906" w:h="16838"/>
@@ -765,6 +1051,56 @@
     </w:sectPr>
   </w:body>
 </w:document>
+</file>
+
+<file path=word/endnotes.xml><?xml version="1.0" encoding="utf-8"?>
+<w:endnotes xmlns:wpc="http://schemas.microsoft.com/office/word/2010/wordprocessingCanvas" xmlns:cx="http://schemas.microsoft.com/office/drawing/2014/chartex" xmlns:cx1="http://schemas.microsoft.com/office/drawing/2015/9/8/chartex" xmlns:cx2="http://schemas.microsoft.com/office/drawing/2015/10/21/chartex" xmlns:cx3="http://schemas.microsoft.com/office/drawing/2016/5/9/chartex" xmlns:cx4="http://schemas.microsoft.com/office/drawing/2016/5/10/chartex" xmlns:cx5="http://schemas.microsoft.com/office/drawing/2016/5/11/chartex" xmlns:cx6="http://schemas.microsoft.com/office/drawing/2016/5/12/chartex" xmlns:cx7="http://schemas.microsoft.com/office/drawing/2016/5/13/chartex" xmlns:cx8="http://schemas.microsoft.com/office/drawing/2016/5/14/chartex" xmlns:mc="http://schemas.openxmlformats.org/markup-compatibility/2006" xmlns:aink="http://schemas.microsoft.com/office/drawing/2016/ink" xmlns:am3d="http://schemas.microsoft.com/office/drawing/2017/model3d" xmlns:o="urn:schemas-microsoft-com:office:office" xmlns:oel="http://schemas.microsoft.com/office/2019/extlst" xmlns:r="http://schemas.openxmlformats.org/officeDocument/2006/relationships" xmlns:m="http://schemas.openxmlformats.org/officeDocument/2006/math" xmlns:v="urn:schemas-microsoft-com:vml" xmlns:wp14="http://schemas.microsoft.com/office/word/2010/wordprocessingDrawing" xmlns:wp="http://schemas.openxmlformats.org/drawingml/2006/wordprocessingDrawing" xmlns:w10="urn:schemas-microsoft-com:office:word" xmlns:w="http://schemas.openxmlformats.org/wordprocessingml/2006/main" xmlns:w14="http://schemas.microsoft.com/office/word/2010/wordml" xmlns:w15="http://schemas.microsoft.com/office/word/2012/wordml" xmlns:w16cex="http://schemas.microsoft.com/office/word/2018/wordml/cex" xmlns:w16cid="http://schemas.microsoft.com/office/word/2016/wordml/cid" xmlns:w16="http://schemas.microsoft.com/office/word/2018/wordml" xmlns:w16sdtdh="http://schemas.microsoft.com/office/word/2020/wordml/sdtdatahash" xmlns:w16se="http://schemas.microsoft.com/office/word/2015/wordml/symex" xmlns:wpg="http://schemas.microsoft.com/office/word/2010/wordprocessingGroup" xmlns:wpi="http://schemas.microsoft.com/office/word/2010/wordprocessingInk" xmlns:wne="http://schemas.microsoft.com/office/word/2006/wordml" xmlns:wps="http://schemas.microsoft.com/office/word/2010/wordprocessingShape" mc:Ignorable="w14 w15 w16se w16cid w16 w16cex w16sdtdh wp14">
+  <w:endnote w:type="separator" w:id="-1">
+    <w:p>
+      <w:pPr>
+        <w:spacing w:after="0" w:line="240" w:lineRule="auto"/>
+      </w:pPr>
+      <w:r>
+        <w:separator/>
+      </w:r>
+    </w:p>
+  </w:endnote>
+  <w:endnote w:type="continuationSeparator" w:id="0">
+    <w:p>
+      <w:pPr>
+        <w:spacing w:after="0" w:line="240" w:lineRule="auto"/>
+      </w:pPr>
+      <w:r>
+        <w:continuationSeparator/>
+      </w:r>
+    </w:p>
+  </w:endnote>
+</w:endnotes>
+</file>
+
+<file path=word/footnotes.xml><?xml version="1.0" encoding="utf-8"?>
+<w:footnotes xmlns:wpc="http://schemas.microsoft.com/office/word/2010/wordprocessingCanvas" xmlns:cx="http://schemas.microsoft.com/office/drawing/2014/chartex" xmlns:cx1="http://schemas.microsoft.com/office/drawing/2015/9/8/chartex" xmlns:cx2="http://schemas.microsoft.com/office/drawing/2015/10/21/chartex" xmlns:cx3="http://schemas.microsoft.com/office/drawing/2016/5/9/chartex" xmlns:cx4="http://schemas.microsoft.com/office/drawing/2016/5/10/chartex" xmlns:cx5="http://schemas.microsoft.com/office/drawing/2016/5/11/chartex" xmlns:cx6="http://schemas.microsoft.com/office/drawing/2016/5/12/chartex" xmlns:cx7="http://schemas.microsoft.com/office/drawing/2016/5/13/chartex" xmlns:cx8="http://schemas.microsoft.com/office/drawing/2016/5/14/chartex" xmlns:mc="http://schemas.openxmlformats.org/markup-compatibility/2006" xmlns:aink="http://schemas.microsoft.com/office/drawing/2016/ink" xmlns:am3d="http://schemas.microsoft.com/office/drawing/2017/model3d" xmlns:o="urn:schemas-microsoft-com:office:office" xmlns:oel="http://schemas.microsoft.com/office/2019/extlst" xmlns:r="http://schemas.openxmlformats.org/officeDocument/2006/relationships" xmlns:m="http://schemas.openxmlformats.org/officeDocument/2006/math" xmlns:v="urn:schemas-microsoft-com:vml" xmlns:wp14="http://schemas.microsoft.com/office/word/2010/wordprocessingDrawing" xmlns:wp="http://schemas.openxmlformats.org/drawingml/2006/wordprocessingDrawing" xmlns:w10="urn:schemas-microsoft-com:office:word" xmlns:w="http://schemas.openxmlformats.org/wordprocessingml/2006/main" xmlns:w14="http://schemas.microsoft.com/office/word/2010/wordml" xmlns:w15="http://schemas.microsoft.com/office/word/2012/wordml" xmlns:w16cex="http://schemas.microsoft.com/office/word/2018/wordml/cex" xmlns:w16cid="http://schemas.microsoft.com/office/word/2016/wordml/cid" xmlns:w16="http://schemas.microsoft.com/office/word/2018/wordml" xmlns:w16sdtdh="http://schemas.microsoft.com/office/word/2020/wordml/sdtdatahash" xmlns:w16se="http://schemas.microsoft.com/office/word/2015/wordml/symex" xmlns:wpg="http://schemas.microsoft.com/office/word/2010/wordprocessingGroup" xmlns:wpi="http://schemas.microsoft.com/office/word/2010/wordprocessingInk" xmlns:wne="http://schemas.microsoft.com/office/word/2006/wordml" xmlns:wps="http://schemas.microsoft.com/office/word/2010/wordprocessingShape" mc:Ignorable="w14 w15 w16se w16cid w16 w16cex w16sdtdh wp14">
+  <w:footnote w:type="separator" w:id="-1">
+    <w:p>
+      <w:pPr>
+        <w:spacing w:after="0" w:line="240" w:lineRule="auto"/>
+      </w:pPr>
+      <w:r>
+        <w:separator/>
+      </w:r>
+    </w:p>
+  </w:footnote>
+  <w:footnote w:type="continuationSeparator" w:id="0">
+    <w:p>
+      <w:pPr>
+        <w:spacing w:after="0" w:line="240" w:lineRule="auto"/>
+      </w:pPr>
+      <w:r>
+        <w:continuationSeparator/>
+      </w:r>
+    </w:p>
+  </w:footnote>
+</w:footnotes>
 </file>
 
 <file path=word/numbering.xml><?xml version="1.0" encoding="utf-8"?>
@@ -1385,6 +1721,7 @@
   <w:style w:type="character" w:default="1" w:styleId="a0">
     <w:name w:val="Default Paragraph Font"/>
     <w:uiPriority w:val="1"/>
+    <w:semiHidden/>
     <w:unhideWhenUsed/>
   </w:style>
   <w:style w:type="table" w:default="1" w:styleId="a1">
@@ -1417,6 +1754,50 @@
     <w:pPr>
       <w:ind w:leftChars="400" w:left="800"/>
     </w:pPr>
+  </w:style>
+  <w:style w:type="paragraph" w:styleId="a4">
+    <w:name w:val="header"/>
+    <w:basedOn w:val="a"/>
+    <w:link w:val="Char"/>
+    <w:uiPriority w:val="99"/>
+    <w:unhideWhenUsed/>
+    <w:rsid w:val="00F315CA"/>
+    <w:pPr>
+      <w:tabs>
+        <w:tab w:val="center" w:pos="4513"/>
+        <w:tab w:val="right" w:pos="9026"/>
+      </w:tabs>
+      <w:snapToGrid w:val="0"/>
+    </w:pPr>
+  </w:style>
+  <w:style w:type="character" w:customStyle="1" w:styleId="Char">
+    <w:name w:val="머리글 Char"/>
+    <w:basedOn w:val="a0"/>
+    <w:link w:val="a4"/>
+    <w:uiPriority w:val="99"/>
+    <w:rsid w:val="00F315CA"/>
+  </w:style>
+  <w:style w:type="paragraph" w:styleId="a5">
+    <w:name w:val="footer"/>
+    <w:basedOn w:val="a"/>
+    <w:link w:val="Char0"/>
+    <w:uiPriority w:val="99"/>
+    <w:unhideWhenUsed/>
+    <w:rsid w:val="00F315CA"/>
+    <w:pPr>
+      <w:tabs>
+        <w:tab w:val="center" w:pos="4513"/>
+        <w:tab w:val="right" w:pos="9026"/>
+      </w:tabs>
+      <w:snapToGrid w:val="0"/>
+    </w:pPr>
+  </w:style>
+  <w:style w:type="character" w:customStyle="1" w:styleId="Char0">
+    <w:name w:val="바닥글 Char"/>
+    <w:basedOn w:val="a0"/>
+    <w:link w:val="a5"/>
+    <w:uiPriority w:val="99"/>
+    <w:rsid w:val="00F315CA"/>
   </w:style>
 </w:styles>
 </file>
